--- a/Assignments/Assignment 3/Assignment 3.docx
+++ b/Assignments/Assignment 3/Assignment 3.docx
@@ -171,15 +171,7 @@
         <w:t>The source code file is where these constructors and methods are implemented.</w:t>
       </w:r>
       <w:r>
-        <w:t xml:space="preserve"> </w:t>
-      </w:r>
-      <w:proofErr w:type="gramStart"/>
-      <w:r>
-        <w:t>All of</w:t>
-      </w:r>
-      <w:proofErr w:type="gramEnd"/>
-      <w:r>
-        <w:t xml:space="preserve"> the constructors and methods defined in the header file are to be implemented here. </w:t>
+        <w:t xml:space="preserve"> All of the constructors and methods defined in the header file are to be implemented here. </w:t>
       </w:r>
       <w:r>
         <w:t>If they aren’t implemented, a cannot find reference error will occur.</w:t>
@@ -256,15 +248,7 @@
         </w:numPr>
       </w:pPr>
       <w:r>
-        <w:t xml:space="preserve">The string pointer is not pointing to any specific memory point, so the value of the pointer cannot be printed. A string variable needs to be declared and its address pointed to </w:t>
-      </w:r>
-      <w:proofErr w:type="gramStart"/>
-      <w:r>
-        <w:t>in order for</w:t>
-      </w:r>
-      <w:proofErr w:type="gramEnd"/>
-      <w:r>
-        <w:t xml:space="preserve"> this code to work.</w:t>
+        <w:t>The string pointer is not pointing to any specific memory point, so the value of the pointer cannot be printed. A string variable needs to be declared and its address pointed to in order for this code to work.</w:t>
       </w:r>
     </w:p>
     <w:p>
@@ -276,15 +260,7 @@
         </w:numPr>
       </w:pPr>
       <w:r>
-        <w:t xml:space="preserve">These pointers are for different data types, so they cannot be reassigned to each other. </w:t>
-      </w:r>
-      <w:proofErr w:type="gramStart"/>
-      <w:r>
-        <w:t>if</w:t>
-      </w:r>
-      <w:proofErr w:type="gramEnd"/>
-      <w:r>
-        <w:t xml:space="preserve"> they were both for float or both for long data types, then this would be possible.</w:t>
+        <w:t>These pointers are for different data types, so they cannot be reassigned to each other. if they were both for float or both for long data types, then this would be possible.</w:t>
       </w:r>
     </w:p>
     <w:p>
@@ -313,27 +289,146 @@
     </w:p>
     <w:p>
       <w:pPr>
-        <w:rPr>
-          <w:rFonts w:asciiTheme="majorHAnsi" w:eastAsiaTheme="majorEastAsia" w:hAnsiTheme="majorHAnsi" w:cstheme="majorBidi"/>
-          <w:color w:val="2F5496" w:themeColor="accent1" w:themeShade="BF"/>
-          <w:sz w:val="32"/>
-          <w:szCs w:val="32"/>
-        </w:rPr>
-      </w:pPr>
-      <w:r>
-        <w:br w:type="page"/>
-      </w:r>
-    </w:p>
-    <w:p>
-      <w:pPr>
         <w:pStyle w:val="Heading1"/>
       </w:pPr>
       <w:r>
+        <w:t>Problem 4</w:t>
+      </w:r>
+    </w:p>
+    <w:p>
+      <w:r>
+        <w:drawing>
+          <wp:inline distT="0" distB="0" distL="0" distR="0" wp14:anchorId="3165D05D" wp14:editId="29F73ECD">
+            <wp:extent cx="525826" cy="293395"/>
+            <wp:effectExtent l="0" t="0" r="7620" b="0"/>
+            <wp:docPr id="1421384091" name="Picture 1"/>
+            <wp:cNvGraphicFramePr>
+              <a:graphicFrameLocks xmlns:a="http://schemas.openxmlformats.org/drawingml/2006/main" noChangeAspect="1"/>
+            </wp:cNvGraphicFramePr>
+            <a:graphic xmlns:a="http://schemas.openxmlformats.org/drawingml/2006/main">
+              <a:graphicData uri="http://schemas.openxmlformats.org/drawingml/2006/picture">
+                <pic:pic xmlns:pic="http://schemas.openxmlformats.org/drawingml/2006/picture">
+                  <pic:nvPicPr>
+                    <pic:cNvPr id="1421384091" name=""/>
+                    <pic:cNvPicPr/>
+                  </pic:nvPicPr>
+                  <pic:blipFill>
+                    <a:blip r:embed="rId5"/>
+                    <a:stretch>
+                      <a:fillRect/>
+                    </a:stretch>
+                  </pic:blipFill>
+                  <pic:spPr>
+                    <a:xfrm>
+                      <a:off x="0" y="0"/>
+                      <a:ext cx="525826" cy="293395"/>
+                    </a:xfrm>
+                    <a:prstGeom prst="rect">
+                      <a:avLst/>
+                    </a:prstGeom>
+                  </pic:spPr>
+                </pic:pic>
+              </a:graphicData>
+            </a:graphic>
+          </wp:inline>
+        </w:drawing>
+      </w:r>
+    </w:p>
+    <w:p>
+      <w:pPr>
+        <w:pStyle w:val="Heading1"/>
+      </w:pPr>
+      <w:r>
         <w:lastRenderedPageBreak/>
-        <w:t>Problem 4</w:t>
-      </w:r>
-    </w:p>
-    <w:p/>
+        <w:t>Problem 5</w:t>
+      </w:r>
+    </w:p>
+    <w:p>
+      <w:r>
+        <w:drawing>
+          <wp:inline distT="0" distB="0" distL="0" distR="0" wp14:anchorId="0DF85A8E" wp14:editId="0BB6C3EB">
+            <wp:extent cx="2156647" cy="426757"/>
+            <wp:effectExtent l="0" t="0" r="0" b="0"/>
+            <wp:docPr id="450675016" name="Picture 1" descr="A close up of black text&#10;&#10;Description automatically generated"/>
+            <wp:cNvGraphicFramePr>
+              <a:graphicFrameLocks xmlns:a="http://schemas.openxmlformats.org/drawingml/2006/main" noChangeAspect="1"/>
+            </wp:cNvGraphicFramePr>
+            <a:graphic xmlns:a="http://schemas.openxmlformats.org/drawingml/2006/main">
+              <a:graphicData uri="http://schemas.openxmlformats.org/drawingml/2006/picture">
+                <pic:pic xmlns:pic="http://schemas.openxmlformats.org/drawingml/2006/picture">
+                  <pic:nvPicPr>
+                    <pic:cNvPr id="450675016" name="Picture 1" descr="A close up of black text&#10;&#10;Description automatically generated"/>
+                    <pic:cNvPicPr/>
+                  </pic:nvPicPr>
+                  <pic:blipFill>
+                    <a:blip r:embed="rId6"/>
+                    <a:stretch>
+                      <a:fillRect/>
+                    </a:stretch>
+                  </pic:blipFill>
+                  <pic:spPr>
+                    <a:xfrm>
+                      <a:off x="0" y="0"/>
+                      <a:ext cx="2156647" cy="426757"/>
+                    </a:xfrm>
+                    <a:prstGeom prst="rect">
+                      <a:avLst/>
+                    </a:prstGeom>
+                  </pic:spPr>
+                </pic:pic>
+              </a:graphicData>
+            </a:graphic>
+          </wp:inline>
+        </w:drawing>
+      </w:r>
+    </w:p>
+    <w:p>
+      <w:pPr>
+        <w:pStyle w:val="Heading1"/>
+      </w:pPr>
+      <w:r>
+        <w:t>Problem 6</w:t>
+      </w:r>
+    </w:p>
+    <w:p>
+      <w:r>
+        <w:drawing>
+          <wp:inline distT="0" distB="0" distL="0" distR="0" wp14:anchorId="6CD5A946" wp14:editId="5BCBD4B2">
+            <wp:extent cx="2457663" cy="800169"/>
+            <wp:effectExtent l="0" t="0" r="0" b="0"/>
+            <wp:docPr id="162054695" name="Picture 1" descr="A close-up of a white background&#10;&#10;Description automatically generated"/>
+            <wp:cNvGraphicFramePr>
+              <a:graphicFrameLocks xmlns:a="http://schemas.openxmlformats.org/drawingml/2006/main" noChangeAspect="1"/>
+            </wp:cNvGraphicFramePr>
+            <a:graphic xmlns:a="http://schemas.openxmlformats.org/drawingml/2006/main">
+              <a:graphicData uri="http://schemas.openxmlformats.org/drawingml/2006/picture">
+                <pic:pic xmlns:pic="http://schemas.openxmlformats.org/drawingml/2006/picture">
+                  <pic:nvPicPr>
+                    <pic:cNvPr id="162054695" name="Picture 1" descr="A close-up of a white background&#10;&#10;Description automatically generated"/>
+                    <pic:cNvPicPr/>
+                  </pic:nvPicPr>
+                  <pic:blipFill>
+                    <a:blip r:embed="rId7"/>
+                    <a:stretch>
+                      <a:fillRect/>
+                    </a:stretch>
+                  </pic:blipFill>
+                  <pic:spPr>
+                    <a:xfrm>
+                      <a:off x="0" y="0"/>
+                      <a:ext cx="2457663" cy="800169"/>
+                    </a:xfrm>
+                    <a:prstGeom prst="rect">
+                      <a:avLst/>
+                    </a:prstGeom>
+                  </pic:spPr>
+                </pic:pic>
+              </a:graphicData>
+            </a:graphic>
+          </wp:inline>
+        </w:drawing>
+      </w:r>
+    </w:p>
     <w:sectPr>
       <w:pgSz w:w="12240" w:h="15840"/>
       <w:pgMar w:top="1440" w:right="1440" w:bottom="1440" w:left="1440" w:header="720" w:footer="720" w:gutter="0"/>

--- a/Assignments/Assignment 3/Assignment 3.docx
+++ b/Assignments/Assignment 3/Assignment 3.docx
@@ -171,7 +171,15 @@
         <w:t>The source code file is where these constructors and methods are implemented.</w:t>
       </w:r>
       <w:r>
-        <w:t xml:space="preserve"> All of the constructors and methods defined in the header file are to be implemented here. </w:t>
+        <w:t xml:space="preserve"> </w:t>
+      </w:r>
+      <w:proofErr w:type="gramStart"/>
+      <w:r>
+        <w:t>All of</w:t>
+      </w:r>
+      <w:proofErr w:type="gramEnd"/>
+      <w:r>
+        <w:t xml:space="preserve"> the constructors and methods defined in the header file are to be implemented here. </w:t>
       </w:r>
       <w:r>
         <w:t>If they aren’t implemented, a cannot find reference error will occur.</w:t>
@@ -248,7 +256,15 @@
         </w:numPr>
       </w:pPr>
       <w:r>
-        <w:t>The string pointer is not pointing to any specific memory point, so the value of the pointer cannot be printed. A string variable needs to be declared and its address pointed to in order for this code to work.</w:t>
+        <w:t xml:space="preserve">The string pointer is not pointing to any specific memory point, so the value of the pointer cannot be printed. A string variable needs to be declared and its address pointed to </w:t>
+      </w:r>
+      <w:proofErr w:type="gramStart"/>
+      <w:r>
+        <w:t>in order for</w:t>
+      </w:r>
+      <w:proofErr w:type="gramEnd"/>
+      <w:r>
+        <w:t xml:space="preserve"> this code to work.</w:t>
       </w:r>
     </w:p>
     <w:p>
@@ -260,7 +276,15 @@
         </w:numPr>
       </w:pPr>
       <w:r>
-        <w:t>These pointers are for different data types, so they cannot be reassigned to each other. if they were both for float or both for long data types, then this would be possible.</w:t>
+        <w:t xml:space="preserve">These pointers are for different data types, so they cannot be reassigned to each other. </w:t>
+      </w:r>
+      <w:proofErr w:type="gramStart"/>
+      <w:r>
+        <w:t>if</w:t>
+      </w:r>
+      <w:proofErr w:type="gramEnd"/>
+      <w:r>
+        <w:t xml:space="preserve"> they were both for float or both for long data types, then this would be possible.</w:t>
       </w:r>
     </w:p>
     <w:p>
@@ -297,6 +321,9 @@
     </w:p>
     <w:p>
       <w:r>
+        <w:rPr>
+          <w:noProof/>
+        </w:rPr>
         <w:drawing>
           <wp:inline distT="0" distB="0" distL="0" distR="0" wp14:anchorId="3165D05D" wp14:editId="29F73ECD">
             <wp:extent cx="525826" cy="293395"/>
@@ -345,6 +372,9 @@
     </w:p>
     <w:p>
       <w:r>
+        <w:rPr>
+          <w:noProof/>
+        </w:rPr>
         <w:drawing>
           <wp:inline distT="0" distB="0" distL="0" distR="0" wp14:anchorId="0DF85A8E" wp14:editId="0BB6C3EB">
             <wp:extent cx="2156647" cy="426757"/>
@@ -392,6 +422,9 @@
     </w:p>
     <w:p>
       <w:r>
+        <w:rPr>
+          <w:noProof/>
+        </w:rPr>
         <w:drawing>
           <wp:inline distT="0" distB="0" distL="0" distR="0" wp14:anchorId="6CD5A946" wp14:editId="5BCBD4B2">
             <wp:extent cx="2457663" cy="800169"/>
